--- a/0824全总结/nginx.docx
+++ b/0824全总结/nginx.docx
@@ -1702,275 +1702,449 @@
         <w:rPr>
           <w:rFonts w:hint="eastAsia"/>
         </w:rPr>
-        <w:t>六.</w:t>
+        <w:t>六.服务器内存缓存(如果需要处理大量静态文件，可以将文件缓存在内存，下次访问会更快)</w:t>
+      </w:r>
+    </w:p>
+    <w:p>
+      <w:pPr>
+        <w:rPr>
+          <w:rFonts w:hint="eastAsia"/>
+        </w:rPr>
+      </w:pPr>
+      <w:r>
+        <w:rPr>
+          <w:rFonts w:hint="eastAsia"/>
+        </w:rPr>
+        <w:t>open_file_cache          max=2000  inactive=20s;</w:t>
+      </w:r>
+    </w:p>
+    <w:p>
+      <w:pPr>
+        <w:rPr>
+          <w:rFonts w:hint="eastAsia"/>
+        </w:rPr>
+      </w:pPr>
+      <w:r>
+        <w:rPr>
+          <w:rFonts w:hint="eastAsia"/>
+        </w:rPr>
+        <w:t xml:space="preserve">        open_file_cache_valid    60s;</w:t>
+      </w:r>
+    </w:p>
+    <w:p>
+      <w:pPr>
+        <w:rPr>
+          <w:rFonts w:hint="eastAsia"/>
+        </w:rPr>
+      </w:pPr>
+      <w:r>
+        <w:rPr>
+          <w:rFonts w:hint="eastAsia"/>
+        </w:rPr>
+        <w:t xml:space="preserve">        open_file_cache_min_uses 5;</w:t>
+      </w:r>
+    </w:p>
+    <w:p>
+      <w:pPr>
+        <w:rPr>
+          <w:rFonts w:hint="eastAsia"/>
+        </w:rPr>
+      </w:pPr>
+      <w:r>
+        <w:rPr>
+          <w:rFonts w:hint="eastAsia"/>
+        </w:rPr>
+        <w:t xml:space="preserve">        open_file_cache_errors   off;</w:t>
+      </w:r>
+    </w:p>
+    <w:p>
+      <w:pPr>
+        <w:rPr>
+          <w:rFonts w:hint="eastAsia"/>
+        </w:rPr>
+      </w:pPr>
+      <w:r>
+        <w:rPr>
+          <w:rFonts w:hint="eastAsia"/>
+        </w:rPr>
+        <w:t>//设置服务器最大缓存2000个文件句柄，关闭20秒内无请求的文件句柄</w:t>
+      </w:r>
+    </w:p>
+    <w:p>
+      <w:pPr>
+        <w:rPr>
+          <w:rFonts w:hint="eastAsia"/>
+        </w:rPr>
+      </w:pPr>
+      <w:r>
+        <w:rPr>
+          <w:rFonts w:hint="eastAsia"/>
+        </w:rPr>
+        <w:t>//文件句柄的有效时间是60秒，60秒后过期</w:t>
+      </w:r>
+    </w:p>
+    <w:p>
+      <w:pPr>
+        <w:rPr>
+          <w:rFonts w:hint="eastAsia"/>
+        </w:rPr>
+      </w:pPr>
+      <w:r>
+        <w:rPr>
+          <w:rFonts w:hint="eastAsia"/>
+        </w:rPr>
+        <w:t>//只有访问次数超过5次会被缓存</w:t>
+      </w:r>
+    </w:p>
+    <w:p>
+      <w:pPr>
+        <w:rPr>
+          <w:rFonts w:hint="eastAsia"/>
+        </w:rPr>
+      </w:pPr>
+    </w:p>
+    <w:p>
+      <w:pPr>
+        <w:rPr>
+          <w:rFonts w:hint="eastAsia"/>
+        </w:rPr>
+      </w:pPr>
+      <w:r>
+        <w:rPr>
+          <w:rFonts w:hint="eastAsia"/>
+        </w:rPr>
+        <w:t>+++++++++++++++++++++++++++++++++++++</w:t>
+      </w:r>
+    </w:p>
+    <w:p>
+      <w:pPr>
+        <w:rPr>
+          <w:rFonts w:hint="eastAsia"/>
+        </w:rPr>
+      </w:pPr>
+      <w:r>
+        <w:rPr>
+          <w:rFonts w:hint="eastAsia"/>
+        </w:rPr>
+        <w:t>常见的http状态码</w:t>
+      </w:r>
+    </w:p>
+    <w:p>
+      <w:pPr>
+        <w:rPr>
+          <w:rFonts w:hint="eastAsia"/>
+        </w:rPr>
+      </w:pPr>
+      <w:r>
+        <w:rPr>
+          <w:rFonts w:hint="eastAsia"/>
+        </w:rPr>
+        <w:t>200  一切正常</w:t>
+      </w:r>
+    </w:p>
+    <w:p>
+      <w:pPr>
+        <w:rPr>
+          <w:rFonts w:hint="eastAsia"/>
+        </w:rPr>
+      </w:pPr>
+      <w:r>
+        <w:rPr>
+          <w:rFonts w:hint="eastAsia"/>
+        </w:rPr>
+        <w:t xml:space="preserve">301 永久重定向  </w:t>
+      </w:r>
+    </w:p>
+    <w:p>
+      <w:pPr>
+        <w:rPr>
+          <w:rFonts w:hint="eastAsia"/>
+        </w:rPr>
+      </w:pPr>
+      <w:r>
+        <w:rPr>
+          <w:rFonts w:hint="eastAsia"/>
+        </w:rPr>
+        <w:t>302临时重定向</w:t>
+      </w:r>
+    </w:p>
+    <w:p>
+      <w:pPr>
+        <w:rPr>
+          <w:rFonts w:hint="eastAsia"/>
+        </w:rPr>
+      </w:pPr>
+      <w:r>
+        <w:rPr>
+          <w:rFonts w:hint="eastAsia"/>
+        </w:rPr>
+        <w:t>401用户名或密码错误</w:t>
+      </w:r>
+    </w:p>
+    <w:p>
+      <w:pPr>
+        <w:rPr>
+          <w:rFonts w:hint="eastAsia"/>
+        </w:rPr>
+      </w:pPr>
+      <w:r>
+        <w:rPr>
+          <w:rFonts w:hint="eastAsia"/>
+        </w:rPr>
+        <w:t>403客户端地址被拒绝访问</w:t>
+      </w:r>
+    </w:p>
+    <w:p>
+      <w:pPr>
+        <w:rPr>
+          <w:rFonts w:hint="eastAsia"/>
+        </w:rPr>
+      </w:pPr>
+      <w:r>
+        <w:rPr>
+          <w:rFonts w:hint="eastAsia"/>
+        </w:rPr>
+        <w:t>404文件不存在</w:t>
+      </w:r>
+    </w:p>
+    <w:p>
+      <w:pPr>
+        <w:rPr>
+          <w:rFonts w:hint="eastAsia"/>
+        </w:rPr>
+      </w:pPr>
+      <w:r>
+        <w:rPr>
+          <w:rFonts w:hint="eastAsia"/>
+        </w:rPr>
+        <w:t>414请求URI头部过长</w:t>
+      </w:r>
+      <w:r>
+        <w:rPr>
+          <w:rFonts w:hint="default"/>
+        </w:rPr>
+        <w:t>(数据头缓存)</w:t>
+      </w:r>
+    </w:p>
+    <w:p>
+      <w:pPr>
+        <w:rPr>
+          <w:rFonts w:hint="eastAsia"/>
+        </w:rPr>
+      </w:pPr>
+      <w:r>
+        <w:rPr>
+          <w:rFonts w:hint="eastAsia"/>
+        </w:rPr>
+        <w:t>500服务器内部错误</w:t>
+      </w:r>
+    </w:p>
+    <w:p>
+      <w:pPr>
+        <w:rPr>
+          <w:rFonts w:hint="eastAsia"/>
+        </w:rPr>
+      </w:pPr>
+      <w:r>
+        <w:rPr>
+          <w:rFonts w:hint="eastAsia"/>
+        </w:rPr>
+        <w:t xml:space="preserve">502Bad Gateway </w:t>
+      </w:r>
+    </w:p>
+    <w:p>
+      <w:pPr>
+        <w:pBdr>
+          <w:bottom w:val="dashed" w:color="auto" w:sz="18" w:space="0"/>
+        </w:pBdr>
+        <w:rPr>
+          <w:rFonts w:hint="default"/>
+        </w:rPr>
+      </w:pPr>
+      <w:r>
+        <w:rPr>
+          <w:rFonts w:hint="default"/>
+        </w:rPr>
+        <w:t xml:space="preserve"> </w:t>
+      </w:r>
+    </w:p>
+    <w:p>
+      <w:pPr>
+        <w:rPr>
+          <w:rFonts w:hint="default"/>
+        </w:rPr>
+      </w:pPr>
+      <w:r>
+        <w:rPr>
+          <w:rFonts w:hint="default"/>
+        </w:rPr>
+        <w:t>Nginx status  (--with-http_stub_status_module)</w:t>
+      </w:r>
+    </w:p>
+    <w:p>
+      <w:pPr>
+        <w:rPr>
+          <w:rFonts w:hint="default"/>
+        </w:rPr>
+      </w:pPr>
+    </w:p>
+    <w:p>
+      <w:pPr>
+        <w:rPr>
+          <w:rFonts w:hint="default"/>
+        </w:rPr>
+      </w:pPr>
+      <w:r>
+        <w:rPr>
+          <w:rFonts w:hint="default"/>
+        </w:rPr>
+        <w:t xml:space="preserve">   Server{</w:t>
+      </w:r>
+    </w:p>
+    <w:p>
+      <w:pPr>
+        <w:ind w:firstLine="267"/>
+        <w:rPr>
+          <w:rFonts w:hint="default"/>
+        </w:rPr>
+      </w:pPr>
+      <w:r>
+        <w:rPr>
+          <w:rFonts w:hint="default"/>
+        </w:rPr>
+        <w:t xml:space="preserve">     listen 80;</w:t>
+      </w:r>
+    </w:p>
+    <w:p>
+      <w:pPr>
+        <w:ind w:firstLine="267"/>
+        <w:rPr>
+          <w:rFonts w:hint="default"/>
+        </w:rPr>
+      </w:pPr>
+      <w:r>
+        <w:rPr>
+          <w:rFonts w:hint="default"/>
+        </w:rPr>
+        <w:t xml:space="preserve">     server_name  localhost; </w:t>
+      </w:r>
+    </w:p>
+    <w:p>
+      <w:pPr>
+        <w:ind w:firstLine="267"/>
+        <w:rPr>
+          <w:rFonts w:hint="default"/>
+        </w:rPr>
+      </w:pPr>
+      <w:r>
+        <w:rPr>
+          <w:rFonts w:hint="default"/>
+        </w:rPr>
+        <w:t xml:space="preserve">     location / {</w:t>
+      </w:r>
+    </w:p>
+    <w:p>
+      <w:pPr>
+        <w:ind w:firstLine="267"/>
+        <w:rPr>
+          <w:rFonts w:hint="default"/>
+        </w:rPr>
+      </w:pPr>
+      <w:r>
+        <w:rPr>
+          <w:rFonts w:hint="default"/>
+        </w:rPr>
+        <w:t xml:space="preserve">     stub_status on;</w:t>
+      </w:r>
+    </w:p>
+    <w:p>
+      <w:pPr>
+        <w:ind w:firstLine="267"/>
+        <w:rPr>
+          <w:rFonts w:hint="default"/>
+        </w:rPr>
+      </w:pPr>
+      <w:r>
+        <w:rPr>
+          <w:rFonts w:hint="default"/>
+        </w:rPr>
+        <w:t xml:space="preserve">     allow 10.0.0.0/24;     </w:t>
+      </w:r>
+    </w:p>
+    <w:p>
+      <w:pPr>
+        <w:ind w:firstLine="267"/>
+        <w:rPr>
+          <w:rFonts w:hint="default"/>
+        </w:rPr>
+      </w:pPr>
+      <w:r>
+        <w:rPr>
+          <w:rFonts w:hint="default"/>
+        </w:rPr>
+        <w:t xml:space="preserve">     deny all;</w:t>
+      </w:r>
+    </w:p>
+    <w:p>
+      <w:pPr>
+        <w:ind w:firstLine="267"/>
+        <w:rPr>
+          <w:rFonts w:hint="default"/>
+        </w:rPr>
+      </w:pPr>
+      <w:r>
+        <w:rPr>
+          <w:rFonts w:hint="default"/>
+        </w:rPr>
+        <w:t xml:space="preserve">     }</w:t>
+      </w:r>
+    </w:p>
+    <w:p>
+      <w:pPr>
+        <w:rPr>
+          <w:rFonts w:hint="default"/>
+        </w:rPr>
+      </w:pPr>
+      <w:r>
+        <w:rPr>
+          <w:rFonts w:hint="default"/>
+        </w:rPr>
+        <w:t xml:space="preserve">    }</w:t>
+      </w:r>
+    </w:p>
+    <w:p>
+      <w:pPr>
+        <w:rPr>
+          <w:rFonts w:hint="eastAsia"/>
+        </w:rPr>
+      </w:pPr>
+    </w:p>
+    <w:p>
+      <w:pPr>
+        <w:rPr>
+          <w:rFonts w:hint="default"/>
+        </w:rPr>
+      </w:pPr>
+      <w:r>
+        <w:rPr>
+          <w:rFonts w:hint="default"/>
+        </w:rPr>
+        <w:t>Server</w:t>
       </w:r>
       <w:bookmarkStart w:id="0" w:name="_GoBack"/>
       <w:bookmarkEnd w:id="0"/>
-      <w:r>
-        <w:rPr>
-          <w:rFonts w:hint="eastAsia"/>
-        </w:rPr>
-        <w:t>服务器内存缓存(如果需要处理大量静态文件，可以将文件缓存在内存，下次访问会更快)</w:t>
-      </w:r>
-    </w:p>
-    <w:p>
-      <w:pPr>
-        <w:rPr>
-          <w:rFonts w:hint="eastAsia"/>
-        </w:rPr>
-      </w:pPr>
-      <w:r>
-        <w:rPr>
-          <w:rFonts w:hint="eastAsia"/>
-        </w:rPr>
-        <w:t>open_file_cache          max=2000  inactive=20s;</w:t>
-      </w:r>
-    </w:p>
-    <w:p>
-      <w:pPr>
-        <w:rPr>
-          <w:rFonts w:hint="eastAsia"/>
-        </w:rPr>
-      </w:pPr>
-      <w:r>
-        <w:rPr>
-          <w:rFonts w:hint="eastAsia"/>
-        </w:rPr>
-        <w:t xml:space="preserve">        open_file_cache_valid    60s;</w:t>
-      </w:r>
-    </w:p>
-    <w:p>
-      <w:pPr>
-        <w:rPr>
-          <w:rFonts w:hint="eastAsia"/>
-        </w:rPr>
-      </w:pPr>
-      <w:r>
-        <w:rPr>
-          <w:rFonts w:hint="eastAsia"/>
-        </w:rPr>
-        <w:t xml:space="preserve">        open_file_cache_min_uses 5;</w:t>
-      </w:r>
-    </w:p>
-    <w:p>
-      <w:pPr>
-        <w:rPr>
-          <w:rFonts w:hint="eastAsia"/>
-        </w:rPr>
-      </w:pPr>
-      <w:r>
-        <w:rPr>
-          <w:rFonts w:hint="eastAsia"/>
-        </w:rPr>
-        <w:t xml:space="preserve">        open_file_cache_errors   off;</w:t>
-      </w:r>
-    </w:p>
-    <w:p>
-      <w:pPr>
-        <w:rPr>
-          <w:rFonts w:hint="eastAsia"/>
-        </w:rPr>
-      </w:pPr>
-      <w:r>
-        <w:rPr>
-          <w:rFonts w:hint="eastAsia"/>
-        </w:rPr>
-        <w:t>//设置服务器最大缓存2000个文件句柄，关闭20秒内无请求的文件句柄</w:t>
-      </w:r>
-    </w:p>
-    <w:p>
-      <w:pPr>
-        <w:rPr>
-          <w:rFonts w:hint="eastAsia"/>
-        </w:rPr>
-      </w:pPr>
-      <w:r>
-        <w:rPr>
-          <w:rFonts w:hint="eastAsia"/>
-        </w:rPr>
-        <w:t>//文件句柄的有效时间是60秒，60秒后过期</w:t>
-      </w:r>
-    </w:p>
-    <w:p>
-      <w:pPr>
-        <w:rPr>
-          <w:rFonts w:hint="eastAsia"/>
-        </w:rPr>
-      </w:pPr>
-      <w:r>
-        <w:rPr>
-          <w:rFonts w:hint="eastAsia"/>
-        </w:rPr>
-        <w:t>//只有访问次数超过5次会被缓存</w:t>
-      </w:r>
-    </w:p>
-    <w:p>
-      <w:pPr>
-        <w:rPr>
-          <w:rFonts w:hint="eastAsia"/>
-        </w:rPr>
-      </w:pPr>
-    </w:p>
-    <w:p>
-      <w:pPr>
-        <w:rPr>
-          <w:rFonts w:hint="eastAsia"/>
-        </w:rPr>
-      </w:pPr>
-      <w:r>
-        <w:rPr>
-          <w:rFonts w:hint="eastAsia"/>
-        </w:rPr>
-        <w:t>+++++++++++++++++++++++++++++++++++++</w:t>
-      </w:r>
-    </w:p>
-    <w:p>
-      <w:pPr>
-        <w:rPr>
-          <w:rFonts w:hint="eastAsia"/>
-        </w:rPr>
-      </w:pPr>
-      <w:r>
-        <w:rPr>
-          <w:rFonts w:hint="eastAsia"/>
-        </w:rPr>
-        <w:t>常见的http状态码</w:t>
-      </w:r>
-    </w:p>
-    <w:p>
-      <w:pPr>
-        <w:rPr>
-          <w:rFonts w:hint="eastAsia"/>
-        </w:rPr>
-      </w:pPr>
-      <w:r>
-        <w:rPr>
-          <w:rFonts w:hint="eastAsia"/>
-        </w:rPr>
-        <w:t>200  一切正常</w:t>
-      </w:r>
-    </w:p>
-    <w:p>
-      <w:pPr>
-        <w:rPr>
-          <w:rFonts w:hint="eastAsia"/>
-        </w:rPr>
-      </w:pPr>
-      <w:r>
-        <w:rPr>
-          <w:rFonts w:hint="eastAsia"/>
-        </w:rPr>
-        <w:t xml:space="preserve">301 永久重定向  </w:t>
-      </w:r>
-    </w:p>
-    <w:p>
-      <w:pPr>
-        <w:rPr>
-          <w:rFonts w:hint="eastAsia"/>
-        </w:rPr>
-      </w:pPr>
-      <w:r>
-        <w:rPr>
-          <w:rFonts w:hint="eastAsia"/>
-        </w:rPr>
-        <w:t>302临时重定向</w:t>
-      </w:r>
-    </w:p>
-    <w:p>
-      <w:pPr>
-        <w:rPr>
-          <w:rFonts w:hint="eastAsia"/>
-        </w:rPr>
-      </w:pPr>
-      <w:r>
-        <w:rPr>
-          <w:rFonts w:hint="eastAsia"/>
-        </w:rPr>
-        <w:t>401用户名或密码错误</w:t>
-      </w:r>
-    </w:p>
-    <w:p>
-      <w:pPr>
-        <w:rPr>
-          <w:rFonts w:hint="eastAsia"/>
-        </w:rPr>
-      </w:pPr>
-      <w:r>
-        <w:rPr>
-          <w:rFonts w:hint="eastAsia"/>
-        </w:rPr>
-        <w:t>403客户端地址被拒绝访问</w:t>
-      </w:r>
-    </w:p>
-    <w:p>
-      <w:pPr>
-        <w:rPr>
-          <w:rFonts w:hint="eastAsia"/>
-        </w:rPr>
-      </w:pPr>
-      <w:r>
-        <w:rPr>
-          <w:rFonts w:hint="eastAsia"/>
-        </w:rPr>
-        <w:t>404文件不存在</w:t>
-      </w:r>
-    </w:p>
-    <w:p>
-      <w:pPr>
-        <w:rPr>
-          <w:rFonts w:hint="eastAsia"/>
-        </w:rPr>
-      </w:pPr>
-      <w:r>
-        <w:rPr>
-          <w:rFonts w:hint="eastAsia"/>
-        </w:rPr>
-        <w:t>414请求URI头部过长</w:t>
-      </w:r>
-      <w:r>
-        <w:rPr>
-          <w:rFonts w:hint="default"/>
-        </w:rPr>
-        <w:t>(数据头缓存)</w:t>
-      </w:r>
-    </w:p>
-    <w:p>
-      <w:pPr>
-        <w:rPr>
-          <w:rFonts w:hint="eastAsia"/>
-        </w:rPr>
-      </w:pPr>
-      <w:r>
-        <w:rPr>
-          <w:rFonts w:hint="eastAsia"/>
-        </w:rPr>
-        <w:t>500服务器内部错误</w:t>
-      </w:r>
-    </w:p>
-    <w:p>
-      <w:pPr>
-        <w:rPr>
-          <w:rFonts w:hint="eastAsia"/>
-        </w:rPr>
-      </w:pPr>
-      <w:r>
-        <w:rPr>
-          <w:rFonts w:hint="eastAsia"/>
-        </w:rPr>
-        <w:t xml:space="preserve">502Bad Gateway </w:t>
-      </w:r>
-    </w:p>
-    <w:p>
-      <w:pPr>
-        <w:rPr>
-          <w:rFonts w:hint="eastAsia"/>
-        </w:rPr>
-      </w:pPr>
-    </w:p>
-    <w:p>
-      <w:pPr>
-        <w:rPr>
-          <w:rFonts w:hint="eastAsia"/>
+    </w:p>
+    <w:p>
+      <w:pPr>
+        <w:rPr>
+          <w:rFonts w:hint="default"/>
+        </w:rPr>
+      </w:pPr>
+    </w:p>
+    <w:p>
+      <w:pPr>
+        <w:rPr>
+          <w:rFonts w:hint="default"/>
         </w:rPr>
       </w:pPr>
     </w:p>

--- a/0824全总结/nginx.docx
+++ b/0824全总结/nginx.docx
@@ -2131,29 +2131,45 @@
         </w:rPr>
         <w:t>Server</w:t>
       </w:r>
+    </w:p>
+    <w:p>
+      <w:pPr>
+        <w:rPr>
+          <w:rFonts w:hint="default"/>
+        </w:rPr>
+      </w:pPr>
+    </w:p>
+    <w:p>
+      <w:pPr>
+        <w:pBdr>
+          <w:bottom w:val="dashed" w:color="auto" w:sz="18" w:space="0"/>
+        </w:pBdr>
+        <w:rPr>
+          <w:rFonts w:hint="default"/>
+        </w:rPr>
+      </w:pPr>
+    </w:p>
+    <w:p>
+      <w:pPr>
+        <w:rPr>
+          <w:rFonts w:hint="default"/>
+        </w:rPr>
+      </w:pPr>
+    </w:p>
+    <w:p>
+      <w:pPr>
+        <w:rPr>
+          <w:rFonts w:hint="eastAsia"/>
+        </w:rPr>
+      </w:pPr>
+      <w:r>
+        <w:rPr>
+          <w:rFonts w:hint="default"/>
+        </w:rPr>
+        <w:t>location pipei</w:t>
+      </w:r>
       <w:bookmarkStart w:id="0" w:name="_GoBack"/>
       <w:bookmarkEnd w:id="0"/>
-    </w:p>
-    <w:p>
-      <w:pPr>
-        <w:rPr>
-          <w:rFonts w:hint="default"/>
-        </w:rPr>
-      </w:pPr>
-    </w:p>
-    <w:p>
-      <w:pPr>
-        <w:rPr>
-          <w:rFonts w:hint="default"/>
-        </w:rPr>
-      </w:pPr>
-    </w:p>
-    <w:p>
-      <w:pPr>
-        <w:rPr>
-          <w:rFonts w:hint="eastAsia"/>
-        </w:rPr>
-      </w:pPr>
     </w:p>
     <w:p>
       <w:pPr>

--- a/0824全总结/nginx.docx
+++ b/0824全总结/nginx.docx
@@ -198,13 +198,7 @@
         <w:rPr>
           <w:rFonts w:hint="eastAsia"/>
         </w:rPr>
-        <w:t>正向代理：</w:t>
-      </w:r>
-      <w:r>
-        <w:rPr>
-          <w:rFonts w:hint="eastAsia"/>
-        </w:rPr>
-        <w:t>（forward proxy） ，一个位于客户端和被客户端请求访问的目标服务器之间的服务器，为了从目标服务器获取内容，客户端向代理发送一个请求并制定目标（目标服务器），然后代理向原始服务器转发请求并将获得的内容返回给客户端，客户端才能使用正向代理。我们平时说的代理就是指正向代理。（代理对</w:t>
+        <w:t>正向代理：（forward proxy） ，一个位于客户端和被客户端请求访问的目标服务器之间的服务器，为了从目标服务器获取内容，客户端向代理发送一个请求并制定目标（目标服务器），然后代理向原始服务器转发请求并将获得的内容返回给客户端，客户端才能使用正向代理。我们平时说的代理就是指正向代理。（代理对</w:t>
       </w:r>
       <w:r>
         <w:rPr>
@@ -247,13 +241,7 @@
         <w:rPr>
           <w:rFonts w:hint="eastAsia"/>
         </w:rPr>
-        <w:t>反向代理：</w:t>
-      </w:r>
-      <w:r>
-        <w:rPr>
-          <w:rFonts w:hint="eastAsia"/>
-        </w:rPr>
-        <w:t>（Reverse Proxy），以代理服务器来接受internet上的客户端连接请求，然后将请求转发给内部网络上的服务器，并将从服务器上得到的结果返回给internet上请求的客户端，此时代理服务器对外表现为一个反向代理服务器。（代理对像服务端）</w:t>
+        <w:t>反向代理：（Reverse Proxy），以代理服务器来接受internet上的客户端连接请求，然后将请求转发给内部网络上的服务器，并将从服务器上得到的结果返回给internet上请求的客户端，此时代理服务器对外表现为一个反向代理服务器。（代理对像服务端）</w:t>
       </w:r>
     </w:p>
     <w:p>
@@ -2507,13 +2495,7 @@
         <w:rPr>
           <w:rFonts w:hint="default"/>
         </w:rPr>
-        <w:t xml:space="preserve">  listen 80</w:t>
-      </w:r>
-      <w:r>
-        <w:rPr>
-          <w:rFonts w:hint="default"/>
-        </w:rPr>
-        <w:t>;</w:t>
+        <w:t xml:space="preserve">  listen 80;</w:t>
       </w:r>
     </w:p>
     <w:p>
@@ -2883,19 +2865,7 @@
         <w:rPr>
           <w:rFonts w:hint="default"/>
         </w:rPr>
-        <w:t xml:space="preserve">}   </w:t>
-      </w:r>
-      <w:r>
-        <w:rPr>
-          <w:rFonts w:hint="default"/>
-        </w:rPr>
-        <w:t>对应</w:t>
-      </w:r>
-      <w:r>
-        <w:rPr>
-          <w:rFonts w:hint="default"/>
-        </w:rPr>
-        <w:t>用户URI输入</w:t>
+        <w:t>}   对应用户URI输入</w:t>
       </w:r>
       <w:r>
         <w:rPr>
@@ -2961,19 +2931,7 @@
         <w:rPr>
           <w:rFonts w:hint="default"/>
         </w:rPr>
-        <w:t xml:space="preserve">  [configuration </w:t>
-      </w:r>
-      <w:r>
-        <w:rPr>
-          <w:rFonts w:hint="default"/>
-        </w:rPr>
-        <w:t>B</w:t>
-      </w:r>
-      <w:r>
-        <w:rPr>
-          <w:rFonts w:hint="default"/>
-        </w:rPr>
-        <w:t>]</w:t>
+        <w:t xml:space="preserve">  [configuration B]</w:t>
       </w:r>
     </w:p>
     <w:p>
@@ -2987,52 +2945,112 @@
         <w:rPr>
           <w:rFonts w:hint="default"/>
         </w:rPr>
-        <w:t>}</w:t>
-      </w:r>
-      <w:r>
-        <w:rPr>
-          <w:rFonts w:hint="default"/>
-        </w:rPr>
-        <w:t xml:space="preserve">   </w:t>
-      </w:r>
-      <w:r>
-        <w:rPr>
-          <w:rFonts w:hint="default"/>
-        </w:rPr>
-        <w:t>对应用户URI输入https://www.qq.com/</w:t>
+        <w:t>}   对应用户URI输入https://www.qq.com/</w:t>
       </w:r>
       <w:r>
         <w:rPr>
           <w:rFonts w:hint="default"/>
           <w:highlight w:val="yellow"/>
         </w:rPr>
-        <w:t>i</w:t>
+        <w:t>index.html</w:t>
+      </w:r>
+    </w:p>
+    <w:p>
+      <w:pPr>
+        <w:rPr>
+          <w:rFonts w:hint="default"/>
+        </w:rPr>
+      </w:pPr>
+      <w:r>
+        <w:rPr>
+          <w:rFonts w:hint="default"/>
+        </w:rPr>
+        <w:t>(/ 默认匹配,如没有匹配上其他的location,最后执行默认匹配)</w:t>
+      </w:r>
+    </w:p>
+    <w:p>
+      <w:pPr>
+        <w:rPr>
+          <w:rFonts w:hint="default"/>
+        </w:rPr>
+      </w:pPr>
+    </w:p>
+    <w:p>
+      <w:pPr>
+        <w:rPr>
+          <w:rFonts w:hint="default"/>
+        </w:rPr>
+      </w:pPr>
+      <w:r>
+        <w:rPr>
+          <w:rFonts w:hint="default"/>
+        </w:rPr>
+        <w:t xml:space="preserve">location </w:t>
       </w:r>
       <w:r>
         <w:rPr>
           <w:rFonts w:hint="default"/>
           <w:highlight w:val="yellow"/>
         </w:rPr>
-        <w:t>ndex.html</w:t>
-      </w:r>
-    </w:p>
-    <w:p>
-      <w:pPr>
-        <w:rPr>
-          <w:rFonts w:hint="default"/>
-        </w:rPr>
-      </w:pPr>
-      <w:r>
-        <w:rPr>
-          <w:rFonts w:hint="default"/>
-        </w:rPr>
-        <w:t>(/ 默认匹配,如没有匹配上其他的location,最后执行默认匹配)</w:t>
-      </w:r>
-    </w:p>
-    <w:p>
-      <w:pPr>
-        <w:rPr>
-          <w:rFonts w:hint="default"/>
+        <w:t>/documents/</w:t>
+      </w:r>
+      <w:r>
+        <w:rPr>
+          <w:rFonts w:hint="default"/>
+        </w:rPr>
+        <w:t xml:space="preserve"> {</w:t>
+      </w:r>
+    </w:p>
+    <w:p>
+      <w:pPr>
+        <w:rPr>
+          <w:rFonts w:hint="default"/>
+        </w:rPr>
+      </w:pPr>
+      <w:r>
+        <w:rPr>
+          <w:rFonts w:hint="default"/>
+        </w:rPr>
+        <w:t xml:space="preserve">  [configuration C]</w:t>
+      </w:r>
+    </w:p>
+    <w:p>
+      <w:pPr>
+        <w:rPr>
+          <w:rFonts w:hint="default"/>
+        </w:rPr>
+      </w:pPr>
+      <w:r>
+        <w:rPr>
+          <w:rFonts w:hint="default"/>
+        </w:rPr>
+        <w:t>}  对应用户URI输入https://www.qq.com/</w:t>
+      </w:r>
+      <w:r>
+        <w:rPr>
+          <w:rFonts w:hint="default"/>
+          <w:highlight w:val="yellow"/>
+        </w:rPr>
+        <w:t>documents/document.html</w:t>
+      </w:r>
+    </w:p>
+    <w:p>
+      <w:pPr>
+        <w:rPr>
+          <w:rFonts w:hint="eastAsia"/>
+        </w:rPr>
+      </w:pPr>
+      <w:r>
+        <w:rPr>
+          <w:rFonts w:hint="default"/>
+        </w:rPr>
+        <w:t>(路径匹配,匹配/documents/里的html)</w:t>
+      </w:r>
+    </w:p>
+    <w:p>
+      <w:pPr>
+        <w:rPr>
+          <w:rFonts w:hint="eastAsia"/>
         </w:rPr>
       </w:pPr>
     </w:p>
@@ -3053,7 +3071,7 @@
           <w:rFonts w:hint="default"/>
           <w:highlight w:val="yellow"/>
         </w:rPr>
-        <w:t>/documents/</w:t>
+        <w:t>^~ /images/</w:t>
       </w:r>
       <w:r>
         <w:rPr>
@@ -3072,122 +3090,80 @@
         <w:rPr>
           <w:rFonts w:hint="default"/>
         </w:rPr>
-        <w:t xml:space="preserve">  [configuration </w:t>
-      </w:r>
-      <w:r>
-        <w:rPr>
-          <w:rFonts w:hint="default"/>
-        </w:rPr>
-        <w:t>C</w:t>
-      </w:r>
-      <w:r>
-        <w:rPr>
-          <w:rFonts w:hint="default"/>
-        </w:rPr>
-        <w:t>]</w:t>
-      </w:r>
-    </w:p>
-    <w:p>
-      <w:pPr>
-        <w:rPr>
-          <w:rFonts w:hint="default"/>
-        </w:rPr>
-      </w:pPr>
-      <w:r>
-        <w:rPr>
-          <w:rFonts w:hint="default"/>
-        </w:rPr>
-        <w:t>}</w:t>
-      </w:r>
-      <w:r>
-        <w:rPr>
-          <w:rFonts w:hint="default"/>
-        </w:rPr>
-        <w:t xml:space="preserve">  </w:t>
-      </w:r>
-      <w:r>
-        <w:rPr>
-          <w:rFonts w:hint="default"/>
-        </w:rPr>
-        <w:t>对应用户URI输入https://www.qq.com/</w:t>
+        <w:t xml:space="preserve">  [configuration D]</w:t>
+      </w:r>
+    </w:p>
+    <w:p>
+      <w:pPr>
+        <w:rPr>
+          <w:rFonts w:hint="default"/>
+        </w:rPr>
+      </w:pPr>
+      <w:r>
+        <w:rPr>
+          <w:rFonts w:hint="default"/>
+        </w:rPr>
+        <w:t>}  对应用户URI输入https://www.qq.com/</w:t>
       </w:r>
       <w:r>
         <w:rPr>
           <w:rFonts w:hint="default"/>
           <w:highlight w:val="yellow"/>
         </w:rPr>
-        <w:t>documents</w:t>
+        <w:t>images/1.gif</w:t>
+      </w:r>
+    </w:p>
+    <w:p>
+      <w:pPr>
+        <w:rPr>
+          <w:rFonts w:hint="eastAsia"/>
+        </w:rPr>
+      </w:pPr>
+      <w:r>
+        <w:rPr>
+          <w:rFonts w:hint="default"/>
+        </w:rPr>
+        <w:t>(^~/images/是匹配任何以/images/开头的查询并停止其它匹配了,也包括不匹配正则了)</w:t>
+      </w:r>
+    </w:p>
+    <w:p>
+      <w:pPr>
+        <w:rPr>
+          <w:rFonts w:hint="eastAsia"/>
+        </w:rPr>
+      </w:pPr>
+      <w:r>
+        <w:rPr>
+          <w:rFonts w:hint="default"/>
+        </w:rPr>
+        <w:t>(路径匹配,优先匹配路径)</w:t>
+      </w:r>
+    </w:p>
+    <w:p>
+      <w:pPr>
+        <w:rPr>
+          <w:rFonts w:hint="eastAsia"/>
+        </w:rPr>
+      </w:pPr>
+    </w:p>
+    <w:p>
+      <w:pPr>
+        <w:rPr>
+          <w:rFonts w:hint="eastAsia"/>
+        </w:rPr>
+      </w:pPr>
+      <w:r>
+        <w:rPr>
+          <w:rFonts w:hint="default"/>
+        </w:rPr>
+        <w:t xml:space="preserve">location </w:t>
       </w:r>
       <w:r>
         <w:rPr>
           <w:rFonts w:hint="default"/>
           <w:highlight w:val="yellow"/>
         </w:rPr>
-        <w:t>/document.html</w:t>
-      </w:r>
-    </w:p>
-    <w:p>
-      <w:pPr>
-        <w:rPr>
-          <w:rFonts w:hint="eastAsia"/>
-        </w:rPr>
-      </w:pPr>
-      <w:r>
-        <w:rPr>
-          <w:rFonts w:hint="default"/>
-        </w:rPr>
-        <w:t>(路径匹配,匹配</w:t>
-      </w:r>
-      <w:r>
-        <w:rPr>
-          <w:rFonts w:hint="default"/>
-        </w:rPr>
-        <w:t>/</w:t>
-      </w:r>
-      <w:r>
-        <w:rPr>
-          <w:rFonts w:hint="default"/>
-        </w:rPr>
-        <w:t>documents</w:t>
-      </w:r>
-      <w:r>
-        <w:rPr>
-          <w:rFonts w:hint="default"/>
-        </w:rPr>
-        <w:t>/里的html</w:t>
-      </w:r>
-      <w:r>
-        <w:rPr>
-          <w:rFonts w:hint="default"/>
-        </w:rPr>
-        <w:t>)</w:t>
-      </w:r>
-    </w:p>
-    <w:p>
-      <w:pPr>
-        <w:rPr>
-          <w:rFonts w:hint="eastAsia"/>
-        </w:rPr>
-      </w:pPr>
-    </w:p>
-    <w:p>
-      <w:pPr>
-        <w:rPr>
-          <w:rFonts w:hint="default"/>
-        </w:rPr>
-      </w:pPr>
-      <w:r>
-        <w:rPr>
-          <w:rFonts w:hint="default"/>
-        </w:rPr>
-        <w:t xml:space="preserve">location </w:t>
-      </w:r>
-      <w:r>
-        <w:rPr>
-          <w:rFonts w:hint="default"/>
-          <w:highlight w:val="yellow"/>
-        </w:rPr>
-        <w:t>^~ /images/</w:t>
+        <w:t>~* \.(gif|jpg|jpeg)$</w:t>
       </w:r>
       <w:r>
         <w:rPr>
@@ -3206,166 +3182,20 @@
         <w:rPr>
           <w:rFonts w:hint="default"/>
         </w:rPr>
-        <w:t xml:space="preserve">  [configuration </w:t>
-      </w:r>
-      <w:r>
-        <w:rPr>
-          <w:rFonts w:hint="default"/>
-        </w:rPr>
-        <w:t>D</w:t>
-      </w:r>
-      <w:r>
-        <w:rPr>
-          <w:rFonts w:hint="default"/>
-        </w:rPr>
-        <w:t>]</w:t>
-      </w:r>
-    </w:p>
-    <w:p>
-      <w:pPr>
-        <w:rPr>
-          <w:rFonts w:hint="default"/>
-        </w:rPr>
-      </w:pPr>
-      <w:r>
-        <w:rPr>
-          <w:rFonts w:hint="default"/>
-        </w:rPr>
-        <w:t>}</w:t>
-      </w:r>
-      <w:r>
-        <w:rPr>
-          <w:rFonts w:hint="default"/>
-        </w:rPr>
-        <w:t xml:space="preserve">  </w:t>
-      </w:r>
-      <w:r>
-        <w:rPr>
-          <w:rFonts w:hint="default"/>
-        </w:rPr>
-        <w:t>对应用户URI输入https://www.qq.com/</w:t>
-      </w:r>
-      <w:r>
-        <w:rPr>
-          <w:rFonts w:hint="default"/>
-          <w:highlight w:val="yellow"/>
-        </w:rPr>
-        <w:t>images/1.gif</w:t>
-      </w:r>
-    </w:p>
-    <w:p>
-      <w:pPr>
-        <w:rPr>
-          <w:rFonts w:hint="eastAsia"/>
-        </w:rPr>
-      </w:pPr>
-      <w:r>
-        <w:rPr>
-          <w:rFonts w:hint="default"/>
-        </w:rPr>
-        <w:t>(^~/images/是匹配任何以/images/开头的查询并停止其它匹配了,也包括不匹配正则了)</w:t>
-      </w:r>
-    </w:p>
-    <w:p>
-      <w:pPr>
-        <w:rPr>
-          <w:rFonts w:hint="eastAsia"/>
-        </w:rPr>
-      </w:pPr>
-      <w:r>
-        <w:rPr>
-          <w:rFonts w:hint="default"/>
-        </w:rPr>
-        <w:t>(路径匹配,</w:t>
-      </w:r>
-      <w:r>
-        <w:rPr>
-          <w:rFonts w:hint="default"/>
-        </w:rPr>
-        <w:t>优先匹配路径)</w:t>
-      </w:r>
-    </w:p>
-    <w:p>
-      <w:pPr>
-        <w:rPr>
-          <w:rFonts w:hint="eastAsia"/>
-        </w:rPr>
-      </w:pPr>
-    </w:p>
-    <w:p>
-      <w:pPr>
-        <w:rPr>
-          <w:rFonts w:hint="eastAsia"/>
-        </w:rPr>
-      </w:pPr>
-      <w:r>
-        <w:rPr>
-          <w:rFonts w:hint="default"/>
-        </w:rPr>
-        <w:t xml:space="preserve">location </w:t>
-      </w:r>
-      <w:r>
-        <w:rPr>
-          <w:rFonts w:hint="default"/>
-          <w:highlight w:val="yellow"/>
-        </w:rPr>
-        <w:t>~* \.(gif|jpg|jpeg)$</w:t>
-      </w:r>
-      <w:r>
-        <w:rPr>
-          <w:rFonts w:hint="default"/>
-        </w:rPr>
-        <w:t xml:space="preserve"> {</w:t>
-      </w:r>
-    </w:p>
-    <w:p>
-      <w:pPr>
-        <w:rPr>
-          <w:rFonts w:hint="default"/>
-        </w:rPr>
-      </w:pPr>
-      <w:r>
-        <w:rPr>
-          <w:rFonts w:hint="default"/>
-        </w:rPr>
-        <w:t xml:space="preserve">  [configuration </w:t>
-      </w:r>
-      <w:r>
-        <w:rPr>
-          <w:rFonts w:hint="default"/>
-        </w:rPr>
-        <w:t>E</w:t>
-      </w:r>
-      <w:r>
-        <w:rPr>
-          <w:rFonts w:hint="default"/>
-        </w:rPr>
-        <w:t>]</w:t>
-      </w:r>
-    </w:p>
-    <w:p>
-      <w:pPr>
-        <w:rPr>
-          <w:rFonts w:hint="default"/>
-        </w:rPr>
-      </w:pPr>
-      <w:r>
-        <w:rPr>
-          <w:rFonts w:hint="default"/>
-        </w:rPr>
-        <w:t>}</w:t>
-      </w:r>
-      <w:r>
-        <w:rPr>
-          <w:rFonts w:hint="default"/>
-        </w:rPr>
-        <w:t xml:space="preserve">  </w:t>
-      </w:r>
-      <w:r>
-        <w:rPr>
-          <w:rFonts w:hint="default"/>
-        </w:rPr>
-        <w:t>对应用户URI输入https://www.qq.com/</w:t>
+        <w:t xml:space="preserve">  [configuration E]</w:t>
+      </w:r>
+    </w:p>
+    <w:p>
+      <w:pPr>
+        <w:rPr>
+          <w:rFonts w:hint="default"/>
+        </w:rPr>
+      </w:pPr>
+      <w:r>
+        <w:rPr>
+          <w:rFonts w:hint="default"/>
+        </w:rPr>
+        <w:t>}  对应用户URI输入https://www.qq.com/</w:t>
       </w:r>
       <w:r>
         <w:rPr>
@@ -3684,8 +3514,6 @@
         </w:rPr>
         <w:t>redirect 临时重定向</w:t>
       </w:r>
-      <w:bookmarkStart w:id="0" w:name="_GoBack"/>
-      <w:bookmarkEnd w:id="0"/>
     </w:p>
     <w:p>
       <w:pPr>
@@ -3849,14 +3677,33 @@
     </w:p>
     <w:p>
       <w:pPr>
+        <w:keepNext w:val="0"/>
+        <w:keepLines w:val="0"/>
+        <w:pageBreakBefore w:val="0"/>
+        <w:widowControl w:val="0"/>
+        <w:kinsoku/>
+        <w:wordWrap/>
+        <w:overflowPunct/>
+        <w:topLinePunct w:val="0"/>
+        <w:autoSpaceDE/>
+        <w:autoSpaceDN/>
+        <w:bidi w:val="0"/>
+        <w:adjustRightInd/>
+        <w:snapToGrid/>
+        <w:textAlignment w:val="auto"/>
+        <w:outlineLvl w:val="9"/>
         <w:rPr>
           <w:rFonts w:hint="eastAsia" w:asciiTheme="minorHAnsi" w:hAnsiTheme="minorHAnsi" w:eastAsiaTheme="minorEastAsia" w:cstheme="minorBidi"/>
+          <w:b/>
+          <w:bCs/>
           <w:kern w:val="2"/>
           <w:sz w:val="21"/>
           <w:szCs w:val="24"/>
           <w:lang w:val="en-US" w:eastAsia="zh-CN" w:bidi="ar-SA"/>
         </w:rPr>
       </w:pPr>
+      <w:bookmarkStart w:id="0" w:name="_GoBack"/>
+      <w:bookmarkEnd w:id="0"/>
     </w:p>
     <w:sectPr>
       <w:cols w:space="0" w:num="1"/>
@@ -3960,7 +3807,7 @@
     <w:lsdException w:unhideWhenUsed="0" w:uiPriority="0" w:semiHidden="0" w:name="Body Text Indent 2"/>
     <w:lsdException w:unhideWhenUsed="0" w:uiPriority="0" w:semiHidden="0" w:name="Body Text Indent 3"/>
     <w:lsdException w:unhideWhenUsed="0" w:uiPriority="0" w:semiHidden="0" w:name="Block Text"/>
-    <w:lsdException w:unhideWhenUsed="0" w:uiPriority="0" w:semiHidden="0" w:name="Hyperlink"/>
+    <w:lsdException w:qFormat="1" w:unhideWhenUsed="0" w:uiPriority="0" w:semiHidden="0" w:name="Hyperlink"/>
     <w:lsdException w:unhideWhenUsed="0" w:uiPriority="0" w:semiHidden="0" w:name="FollowedHyperlink"/>
     <w:lsdException w:qFormat="1" w:unhideWhenUsed="0" w:uiPriority="0" w:semiHidden="0" w:name="Strong"/>
     <w:lsdException w:qFormat="1" w:unhideWhenUsed="0" w:uiPriority="0" w:semiHidden="0" w:name="Emphasis"/>
@@ -4178,6 +4025,7 @@
   <w:style w:type="character" w:styleId="4">
     <w:name w:val="Hyperlink"/>
     <w:basedOn w:val="3"/>
+    <w:qFormat/>
     <w:uiPriority w:val="0"/>
     <w:rPr>
       <w:color w:val="0000FF"/>
@@ -4192,7 +4040,7 @@
   <a:themeElements>
     <a:clrScheme name="Office">
       <a:dk1>
-        <a:sysClr val="windowText" lastClr="2E3436"/>
+        <a:sysClr val="windowText" lastClr="000000"/>
       </a:dk1>
       <a:lt1>
         <a:sysClr val="window" lastClr="FFFFFF"/>
@@ -4468,7 +4316,6 @@
     </a:fmtScheme>
   </a:themeElements>
   <a:objectDefaults/>
-  <a:extraClrSchemeLst/>
 </a:theme>
 </file>
 
